--- a/src/main/java/day7 homework.docx
+++ b/src/main/java/day7 homework.docx
@@ -279,13 +279,7 @@
         <w:rPr>
           <w:rFonts w:cstheme="minorHAnsi"/>
         </w:rPr>
-        <w:t xml:space="preserve">Redis supports different data types: String, </w:t>
-      </w:r>
-      <w:r>
-        <w:rPr>
-          <w:rFonts w:cstheme="minorHAnsi"/>
-        </w:rPr>
-        <w:t>Lists, Sets, and Hashes.</w:t>
+        <w:t>Redis supports different data types: String, Lists, Sets, and Hashes.</w:t>
       </w:r>
     </w:p>
     <w:p>
@@ -531,6 +525,7 @@
         </w:rPr>
         <w:t xml:space="preserve">Replication: Redis support replication natively and it </w:t>
       </w:r>
+      <w:proofErr w:type="gramStart"/>
       <w:r>
         <w:rPr>
           <w:rFonts w:cstheme="minorHAnsi"/>
@@ -541,7 +536,14 @@
         <w:rPr>
           <w:rFonts w:cstheme="minorHAnsi"/>
         </w:rPr>
-        <w:t xml:space="preserve">able to replicate in a master to follower fashion. </w:t>
+        <w:t>able to</w:t>
+      </w:r>
+      <w:proofErr w:type="gramEnd"/>
+      <w:r>
+        <w:rPr>
+          <w:rFonts w:cstheme="minorHAnsi"/>
+        </w:rPr>
+        <w:t xml:space="preserve"> replicate in a master to follower fashion. </w:t>
       </w:r>
       <w:r>
         <w:rPr>
@@ -565,7 +567,21 @@
         <w:rPr>
           <w:rFonts w:cstheme="minorHAnsi"/>
         </w:rPr>
-        <w:t xml:space="preserve">Clustering: clustering is a way of ensuring high availability of a service by creating a number of instances and connecting them together to form a cluster. Redis offers Redis Cluster. </w:t>
+        <w:t xml:space="preserve">Clustering: clustering is a way of ensuring high availability of a service by creating </w:t>
+      </w:r>
+      <w:proofErr w:type="gramStart"/>
+      <w:r>
+        <w:rPr>
+          <w:rFonts w:cstheme="minorHAnsi"/>
+        </w:rPr>
+        <w:t>a number of</w:t>
+      </w:r>
+      <w:proofErr w:type="gramEnd"/>
+      <w:r>
+        <w:rPr>
+          <w:rFonts w:cstheme="minorHAnsi"/>
+        </w:rPr>
+        <w:t xml:space="preserve"> instances and connecting them together to form a cluster. Redis offers Redis Cluster. </w:t>
       </w:r>
     </w:p>
     <w:p>
@@ -623,57 +639,123 @@
         <w:rPr>
           <w:rFonts w:cstheme="minorHAnsi"/>
         </w:rPr>
-        <w:t>class LRUCache {</w:t>
-      </w:r>
-    </w:p>
-    <w:p>
-      <w:pPr>
-        <w:pStyle w:val="ListParagraph"/>
-        <w:rPr>
-          <w:rFonts w:cstheme="minorHAnsi"/>
-        </w:rPr>
-      </w:pPr>
-      <w:r>
-        <w:rPr>
-          <w:rFonts w:cstheme="minorHAnsi"/>
-        </w:rPr>
-        <w:t xml:space="preserve">    int capacity;</w:t>
-      </w:r>
-    </w:p>
-    <w:p>
-      <w:pPr>
-        <w:pStyle w:val="ListParagraph"/>
-        <w:rPr>
-          <w:rFonts w:cstheme="minorHAnsi"/>
-        </w:rPr>
-      </w:pPr>
-      <w:r>
-        <w:rPr>
-          <w:rFonts w:cstheme="minorHAnsi"/>
-        </w:rPr>
-        <w:t xml:space="preserve">    LinkedHashMap&lt;Integer, Integer&gt; cache;</w:t>
-      </w:r>
-    </w:p>
-    <w:p>
-      <w:pPr>
-        <w:pStyle w:val="ListParagraph"/>
-        <w:rPr>
-          <w:rFonts w:cstheme="minorHAnsi"/>
-        </w:rPr>
-      </w:pPr>
-    </w:p>
-    <w:p>
-      <w:pPr>
-        <w:pStyle w:val="ListParagraph"/>
-        <w:rPr>
-          <w:rFonts w:cstheme="minorHAnsi"/>
-        </w:rPr>
-      </w:pPr>
-      <w:r>
-        <w:rPr>
-          <w:rFonts w:cstheme="minorHAnsi"/>
-        </w:rPr>
-        <w:t xml:space="preserve">    public LRUCache(int capacity) {</w:t>
+        <w:t xml:space="preserve">class </w:t>
+      </w:r>
+      <w:proofErr w:type="spellStart"/>
+      <w:r>
+        <w:rPr>
+          <w:rFonts w:cstheme="minorHAnsi"/>
+        </w:rPr>
+        <w:t>LRUCache</w:t>
+      </w:r>
+      <w:proofErr w:type="spellEnd"/>
+      <w:r>
+        <w:rPr>
+          <w:rFonts w:cstheme="minorHAnsi"/>
+        </w:rPr>
+        <w:t xml:space="preserve"> {</w:t>
+      </w:r>
+    </w:p>
+    <w:p>
+      <w:pPr>
+        <w:pStyle w:val="ListParagraph"/>
+        <w:rPr>
+          <w:rFonts w:cstheme="minorHAnsi"/>
+        </w:rPr>
+      </w:pPr>
+      <w:r>
+        <w:rPr>
+          <w:rFonts w:cstheme="minorHAnsi"/>
+        </w:rPr>
+        <w:t xml:space="preserve">    int </w:t>
+      </w:r>
+      <w:proofErr w:type="gramStart"/>
+      <w:r>
+        <w:rPr>
+          <w:rFonts w:cstheme="minorHAnsi"/>
+        </w:rPr>
+        <w:t>capacity;</w:t>
+      </w:r>
+      <w:proofErr w:type="gramEnd"/>
+    </w:p>
+    <w:p>
+      <w:pPr>
+        <w:pStyle w:val="ListParagraph"/>
+        <w:rPr>
+          <w:rFonts w:cstheme="minorHAnsi"/>
+        </w:rPr>
+      </w:pPr>
+      <w:r>
+        <w:rPr>
+          <w:rFonts w:cstheme="minorHAnsi"/>
+        </w:rPr>
+        <w:t xml:space="preserve">    </w:t>
+      </w:r>
+      <w:proofErr w:type="spellStart"/>
+      <w:r>
+        <w:rPr>
+          <w:rFonts w:cstheme="minorHAnsi"/>
+        </w:rPr>
+        <w:t>LinkedHashMap</w:t>
+      </w:r>
+      <w:proofErr w:type="spellEnd"/>
+      <w:r>
+        <w:rPr>
+          <w:rFonts w:cstheme="minorHAnsi"/>
+        </w:rPr>
+        <w:t xml:space="preserve">&lt;Integer, Integer&gt; </w:t>
+      </w:r>
+      <w:proofErr w:type="gramStart"/>
+      <w:r>
+        <w:rPr>
+          <w:rFonts w:cstheme="minorHAnsi"/>
+        </w:rPr>
+        <w:t>cache;</w:t>
+      </w:r>
+      <w:proofErr w:type="gramEnd"/>
+    </w:p>
+    <w:p>
+      <w:pPr>
+        <w:pStyle w:val="ListParagraph"/>
+        <w:rPr>
+          <w:rFonts w:cstheme="minorHAnsi"/>
+        </w:rPr>
+      </w:pPr>
+    </w:p>
+    <w:p>
+      <w:pPr>
+        <w:pStyle w:val="ListParagraph"/>
+        <w:rPr>
+          <w:rFonts w:cstheme="minorHAnsi"/>
+        </w:rPr>
+      </w:pPr>
+      <w:r>
+        <w:rPr>
+          <w:rFonts w:cstheme="minorHAnsi"/>
+        </w:rPr>
+        <w:t xml:space="preserve">    public </w:t>
+      </w:r>
+      <w:proofErr w:type="spellStart"/>
+      <w:proofErr w:type="gramStart"/>
+      <w:r>
+        <w:rPr>
+          <w:rFonts w:cstheme="minorHAnsi"/>
+        </w:rPr>
+        <w:t>LRUCache</w:t>
+      </w:r>
+      <w:proofErr w:type="spellEnd"/>
+      <w:r>
+        <w:rPr>
+          <w:rFonts w:cstheme="minorHAnsi"/>
+        </w:rPr>
+        <w:t>(</w:t>
+      </w:r>
+      <w:proofErr w:type="gramEnd"/>
+      <w:r>
+        <w:rPr>
+          <w:rFonts w:cstheme="minorHAnsi"/>
+        </w:rPr>
+        <w:t>int capacity) {</w:t>
       </w:r>
     </w:p>
     <w:p>
@@ -701,7 +783,23 @@
         <w:rPr>
           <w:rFonts w:cstheme="minorHAnsi"/>
         </w:rPr>
-        <w:t xml:space="preserve">            this.capacity = capacity;</w:t>
+        <w:t xml:space="preserve">            </w:t>
+      </w:r>
+      <w:proofErr w:type="spellStart"/>
+      <w:proofErr w:type="gramStart"/>
+      <w:r>
+        <w:rPr>
+          <w:rFonts w:cstheme="minorHAnsi"/>
+        </w:rPr>
+        <w:t>this.capacity</w:t>
+      </w:r>
+      <w:proofErr w:type="spellEnd"/>
+      <w:proofErr w:type="gramEnd"/>
+      <w:r>
+        <w:rPr>
+          <w:rFonts w:cstheme="minorHAnsi"/>
+        </w:rPr>
+        <w:t xml:space="preserve"> = capacity;</w:t>
       </w:r>
     </w:p>
     <w:p>
@@ -729,7 +827,37 @@
         <w:rPr>
           <w:rFonts w:cstheme="minorHAnsi"/>
         </w:rPr>
-        <w:t xml:space="preserve">        this.cache = new LinkedHashMap&lt;&gt;();</w:t>
+        <w:t xml:space="preserve">        </w:t>
+      </w:r>
+      <w:proofErr w:type="spellStart"/>
+      <w:proofErr w:type="gramStart"/>
+      <w:r>
+        <w:rPr>
+          <w:rFonts w:cstheme="minorHAnsi"/>
+        </w:rPr>
+        <w:t>this.cache</w:t>
+      </w:r>
+      <w:proofErr w:type="spellEnd"/>
+      <w:proofErr w:type="gramEnd"/>
+      <w:r>
+        <w:rPr>
+          <w:rFonts w:cstheme="minorHAnsi"/>
+        </w:rPr>
+        <w:t xml:space="preserve"> = new </w:t>
+      </w:r>
+      <w:proofErr w:type="spellStart"/>
+      <w:r>
+        <w:rPr>
+          <w:rFonts w:cstheme="minorHAnsi"/>
+        </w:rPr>
+        <w:t>LinkedHashMap</w:t>
+      </w:r>
+      <w:proofErr w:type="spellEnd"/>
+      <w:r>
+        <w:rPr>
+          <w:rFonts w:cstheme="minorHAnsi"/>
+        </w:rPr>
+        <w:t>&lt;&gt;();</w:t>
       </w:r>
     </w:p>
     <w:p>
@@ -771,36 +899,86 @@
         <w:rPr>
           <w:rFonts w:cstheme="minorHAnsi"/>
         </w:rPr>
-        <w:t xml:space="preserve">    public int get(int key) {</w:t>
-      </w:r>
-    </w:p>
-    <w:p>
-      <w:pPr>
-        <w:pStyle w:val="ListParagraph"/>
-        <w:rPr>
-          <w:rFonts w:cstheme="minorHAnsi"/>
-        </w:rPr>
-      </w:pPr>
-      <w:r>
-        <w:rPr>
-          <w:rFonts w:cstheme="minorHAnsi"/>
-        </w:rPr>
-        <w:t xml:space="preserve">        if (!this.cache.containsKey(key)) { // does not have the key</w:t>
-      </w:r>
-    </w:p>
-    <w:p>
-      <w:pPr>
-        <w:pStyle w:val="ListParagraph"/>
-        <w:rPr>
-          <w:rFonts w:cstheme="minorHAnsi"/>
-        </w:rPr>
-      </w:pPr>
-      <w:r>
-        <w:rPr>
-          <w:rFonts w:cstheme="minorHAnsi"/>
-        </w:rPr>
-        <w:t xml:space="preserve">            return -1;</w:t>
-      </w:r>
+        <w:t xml:space="preserve">    public int </w:t>
+      </w:r>
+      <w:proofErr w:type="gramStart"/>
+      <w:r>
+        <w:rPr>
+          <w:rFonts w:cstheme="minorHAnsi"/>
+        </w:rPr>
+        <w:t>get(</w:t>
+      </w:r>
+      <w:proofErr w:type="gramEnd"/>
+      <w:r>
+        <w:rPr>
+          <w:rFonts w:cstheme="minorHAnsi"/>
+        </w:rPr>
+        <w:t>int key) {</w:t>
+      </w:r>
+    </w:p>
+    <w:p>
+      <w:pPr>
+        <w:pStyle w:val="ListParagraph"/>
+        <w:rPr>
+          <w:rFonts w:cstheme="minorHAnsi"/>
+        </w:rPr>
+      </w:pPr>
+      <w:r>
+        <w:rPr>
+          <w:rFonts w:cstheme="minorHAnsi"/>
+        </w:rPr>
+        <w:t xml:space="preserve">        if </w:t>
+      </w:r>
+      <w:proofErr w:type="gramStart"/>
+      <w:r>
+        <w:rPr>
+          <w:rFonts w:cstheme="minorHAnsi"/>
+        </w:rPr>
+        <w:t>(!</w:t>
+      </w:r>
+      <w:proofErr w:type="spellStart"/>
+      <w:r>
+        <w:rPr>
+          <w:rFonts w:cstheme="minorHAnsi"/>
+        </w:rPr>
+        <w:t>this</w:t>
+      </w:r>
+      <w:proofErr w:type="gramEnd"/>
+      <w:r>
+        <w:rPr>
+          <w:rFonts w:cstheme="minorHAnsi"/>
+        </w:rPr>
+        <w:t>.cache.containsKey</w:t>
+      </w:r>
+      <w:proofErr w:type="spellEnd"/>
+      <w:r>
+        <w:rPr>
+          <w:rFonts w:cstheme="minorHAnsi"/>
+        </w:rPr>
+        <w:t>(key)) { // does not have the key</w:t>
+      </w:r>
+    </w:p>
+    <w:p>
+      <w:pPr>
+        <w:pStyle w:val="ListParagraph"/>
+        <w:rPr>
+          <w:rFonts w:cstheme="minorHAnsi"/>
+        </w:rPr>
+      </w:pPr>
+      <w:r>
+        <w:rPr>
+          <w:rFonts w:cstheme="minorHAnsi"/>
+        </w:rPr>
+        <w:t xml:space="preserve">            return </w:t>
+      </w:r>
+      <w:proofErr w:type="gramStart"/>
+      <w:r>
+        <w:rPr>
+          <w:rFonts w:cstheme="minorHAnsi"/>
+        </w:rPr>
+        <w:t>-1;</w:t>
+      </w:r>
+      <w:proofErr w:type="gramEnd"/>
     </w:p>
     <w:p>
       <w:pPr>
@@ -827,22 +1005,66 @@
         <w:rPr>
           <w:rFonts w:cstheme="minorHAnsi"/>
         </w:rPr>
-        <w:t xml:space="preserve">        setAsRecent(key);</w:t>
-      </w:r>
-    </w:p>
-    <w:p>
-      <w:pPr>
-        <w:pStyle w:val="ListParagraph"/>
-        <w:rPr>
-          <w:rFonts w:cstheme="minorHAnsi"/>
-        </w:rPr>
-      </w:pPr>
-      <w:r>
-        <w:rPr>
-          <w:rFonts w:cstheme="minorHAnsi"/>
-        </w:rPr>
-        <w:t xml:space="preserve">        return cache.get(key);</w:t>
-      </w:r>
+        <w:t xml:space="preserve">        </w:t>
+      </w:r>
+      <w:proofErr w:type="spellStart"/>
+      <w:r>
+        <w:rPr>
+          <w:rFonts w:cstheme="minorHAnsi"/>
+        </w:rPr>
+        <w:t>setAsRecent</w:t>
+      </w:r>
+      <w:proofErr w:type="spellEnd"/>
+      <w:r>
+        <w:rPr>
+          <w:rFonts w:cstheme="minorHAnsi"/>
+        </w:rPr>
+        <w:t>(key</w:t>
+      </w:r>
+      <w:proofErr w:type="gramStart"/>
+      <w:r>
+        <w:rPr>
+          <w:rFonts w:cstheme="minorHAnsi"/>
+        </w:rPr>
+        <w:t>);</w:t>
+      </w:r>
+      <w:proofErr w:type="gramEnd"/>
+    </w:p>
+    <w:p>
+      <w:pPr>
+        <w:pStyle w:val="ListParagraph"/>
+        <w:rPr>
+          <w:rFonts w:cstheme="minorHAnsi"/>
+        </w:rPr>
+      </w:pPr>
+      <w:r>
+        <w:rPr>
+          <w:rFonts w:cstheme="minorHAnsi"/>
+        </w:rPr>
+        <w:t xml:space="preserve">        return </w:t>
+      </w:r>
+      <w:proofErr w:type="spellStart"/>
+      <w:r>
+        <w:rPr>
+          <w:rFonts w:cstheme="minorHAnsi"/>
+        </w:rPr>
+        <w:t>cache.get</w:t>
+      </w:r>
+      <w:proofErr w:type="spellEnd"/>
+      <w:r>
+        <w:rPr>
+          <w:rFonts w:cstheme="minorHAnsi"/>
+        </w:rPr>
+        <w:t>(key</w:t>
+      </w:r>
+      <w:proofErr w:type="gramStart"/>
+      <w:r>
+        <w:rPr>
+          <w:rFonts w:cstheme="minorHAnsi"/>
+        </w:rPr>
+        <w:t>);</w:t>
+      </w:r>
+      <w:proofErr w:type="gramEnd"/>
     </w:p>
     <w:p>
       <w:pPr>
@@ -883,35 +1105,93 @@
         <w:rPr>
           <w:rFonts w:cstheme="minorHAnsi"/>
         </w:rPr>
-        <w:t xml:space="preserve">    public void put(int key, int value) {</w:t>
-      </w:r>
-    </w:p>
-    <w:p>
-      <w:pPr>
-        <w:pStyle w:val="ListParagraph"/>
-        <w:rPr>
-          <w:rFonts w:cstheme="minorHAnsi"/>
-        </w:rPr>
-      </w:pPr>
-      <w:r>
-        <w:rPr>
-          <w:rFonts w:cstheme="minorHAnsi"/>
-        </w:rPr>
-        <w:t xml:space="preserve">        if (this.cache.containsKey(key)) { // existed key, we need to update it</w:t>
-      </w:r>
-    </w:p>
-    <w:p>
-      <w:pPr>
-        <w:pStyle w:val="ListParagraph"/>
-        <w:rPr>
-          <w:rFonts w:cstheme="minorHAnsi"/>
-        </w:rPr>
-      </w:pPr>
-      <w:r>
-        <w:rPr>
-          <w:rFonts w:cstheme="minorHAnsi"/>
-        </w:rPr>
-        <w:t xml:space="preserve">            this.cache.remove(key);</w:t>
+        <w:t xml:space="preserve">    public void </w:t>
+      </w:r>
+      <w:proofErr w:type="gramStart"/>
+      <w:r>
+        <w:rPr>
+          <w:rFonts w:cstheme="minorHAnsi"/>
+        </w:rPr>
+        <w:t>put(</w:t>
+      </w:r>
+      <w:proofErr w:type="gramEnd"/>
+      <w:r>
+        <w:rPr>
+          <w:rFonts w:cstheme="minorHAnsi"/>
+        </w:rPr>
+        <w:t>int key, int value) {</w:t>
+      </w:r>
+    </w:p>
+    <w:p>
+      <w:pPr>
+        <w:pStyle w:val="ListParagraph"/>
+        <w:rPr>
+          <w:rFonts w:cstheme="minorHAnsi"/>
+        </w:rPr>
+      </w:pPr>
+      <w:r>
+        <w:rPr>
+          <w:rFonts w:cstheme="minorHAnsi"/>
+        </w:rPr>
+        <w:t xml:space="preserve">        if (</w:t>
+      </w:r>
+      <w:proofErr w:type="spellStart"/>
+      <w:proofErr w:type="gramStart"/>
+      <w:r>
+        <w:rPr>
+          <w:rFonts w:cstheme="minorHAnsi"/>
+        </w:rPr>
+        <w:t>this.cache</w:t>
+      </w:r>
+      <w:proofErr w:type="gramEnd"/>
+      <w:r>
+        <w:rPr>
+          <w:rFonts w:cstheme="minorHAnsi"/>
+        </w:rPr>
+        <w:t>.containsKey</w:t>
+      </w:r>
+      <w:proofErr w:type="spellEnd"/>
+      <w:r>
+        <w:rPr>
+          <w:rFonts w:cstheme="minorHAnsi"/>
+        </w:rPr>
+        <w:t>(key)) { // existed key, we need to update it</w:t>
+      </w:r>
+    </w:p>
+    <w:p>
+      <w:pPr>
+        <w:pStyle w:val="ListParagraph"/>
+        <w:rPr>
+          <w:rFonts w:cstheme="minorHAnsi"/>
+        </w:rPr>
+      </w:pPr>
+      <w:r>
+        <w:rPr>
+          <w:rFonts w:cstheme="minorHAnsi"/>
+        </w:rPr>
+        <w:t xml:space="preserve">            </w:t>
+      </w:r>
+      <w:proofErr w:type="spellStart"/>
+      <w:proofErr w:type="gramStart"/>
+      <w:r>
+        <w:rPr>
+          <w:rFonts w:cstheme="minorHAnsi"/>
+        </w:rPr>
+        <w:t>this.cache</w:t>
+      </w:r>
+      <w:proofErr w:type="gramEnd"/>
+      <w:r>
+        <w:rPr>
+          <w:rFonts w:cstheme="minorHAnsi"/>
+        </w:rPr>
+        <w:t>.remove</w:t>
+      </w:r>
+      <w:proofErr w:type="spellEnd"/>
+      <w:r>
+        <w:rPr>
+          <w:rFonts w:cstheme="minorHAnsi"/>
+        </w:rPr>
+        <w:t>(key);</w:t>
       </w:r>
     </w:p>
     <w:p>
@@ -939,21 +1219,93 @@
         <w:rPr>
           <w:rFonts w:cstheme="minorHAnsi"/>
         </w:rPr>
-        <w:t xml:space="preserve">        if (this.cache.size() &gt;= this.capacity) { // cache is full</w:t>
-      </w:r>
-    </w:p>
-    <w:p>
-      <w:pPr>
-        <w:pStyle w:val="ListParagraph"/>
-        <w:rPr>
-          <w:rFonts w:cstheme="minorHAnsi"/>
-        </w:rPr>
-      </w:pPr>
-      <w:r>
-        <w:rPr>
-          <w:rFonts w:cstheme="minorHAnsi"/>
-        </w:rPr>
-        <w:t xml:space="preserve">            this.cache.remove(this.cache.keySet().iterator().next()); // delete the first one (oldest used)</w:t>
+        <w:t xml:space="preserve">        if (</w:t>
+      </w:r>
+      <w:proofErr w:type="spellStart"/>
+      <w:proofErr w:type="gramStart"/>
+      <w:r>
+        <w:rPr>
+          <w:rFonts w:cstheme="minorHAnsi"/>
+        </w:rPr>
+        <w:t>this.cache</w:t>
+      </w:r>
+      <w:proofErr w:type="gramEnd"/>
+      <w:r>
+        <w:rPr>
+          <w:rFonts w:cstheme="minorHAnsi"/>
+        </w:rPr>
+        <w:t>.size</w:t>
+      </w:r>
+      <w:proofErr w:type="spellEnd"/>
+      <w:r>
+        <w:rPr>
+          <w:rFonts w:cstheme="minorHAnsi"/>
+        </w:rPr>
+        <w:t xml:space="preserve">() &gt;= </w:t>
+      </w:r>
+      <w:proofErr w:type="spellStart"/>
+      <w:r>
+        <w:rPr>
+          <w:rFonts w:cstheme="minorHAnsi"/>
+        </w:rPr>
+        <w:t>this.capacity</w:t>
+      </w:r>
+      <w:proofErr w:type="spellEnd"/>
+      <w:r>
+        <w:rPr>
+          <w:rFonts w:cstheme="minorHAnsi"/>
+        </w:rPr>
+        <w:t>) { // cache is full</w:t>
+      </w:r>
+    </w:p>
+    <w:p>
+      <w:pPr>
+        <w:pStyle w:val="ListParagraph"/>
+        <w:rPr>
+          <w:rFonts w:cstheme="minorHAnsi"/>
+        </w:rPr>
+      </w:pPr>
+      <w:r>
+        <w:rPr>
+          <w:rFonts w:cstheme="minorHAnsi"/>
+        </w:rPr>
+        <w:t xml:space="preserve">            </w:t>
+      </w:r>
+      <w:proofErr w:type="spellStart"/>
+      <w:proofErr w:type="gramStart"/>
+      <w:r>
+        <w:rPr>
+          <w:rFonts w:cstheme="minorHAnsi"/>
+        </w:rPr>
+        <w:t>this.cache</w:t>
+      </w:r>
+      <w:proofErr w:type="gramEnd"/>
+      <w:r>
+        <w:rPr>
+          <w:rFonts w:cstheme="minorHAnsi"/>
+        </w:rPr>
+        <w:t>.remove</w:t>
+      </w:r>
+      <w:proofErr w:type="spellEnd"/>
+      <w:r>
+        <w:rPr>
+          <w:rFonts w:cstheme="minorHAnsi"/>
+        </w:rPr>
+        <w:t>(</w:t>
+      </w:r>
+      <w:proofErr w:type="spellStart"/>
+      <w:r>
+        <w:rPr>
+          <w:rFonts w:cstheme="minorHAnsi"/>
+        </w:rPr>
+        <w:t>this.cache.keySet</w:t>
+      </w:r>
+      <w:proofErr w:type="spellEnd"/>
+      <w:r>
+        <w:rPr>
+          <w:rFonts w:cstheme="minorHAnsi"/>
+        </w:rPr>
+        <w:t>().iterator().next()); // delete the first one (oldest used)</w:t>
       </w:r>
     </w:p>
     <w:p>
@@ -981,7 +1333,29 @@
         <w:rPr>
           <w:rFonts w:cstheme="minorHAnsi"/>
         </w:rPr>
-        <w:t xml:space="preserve">        this.cache.put(key, value);</w:t>
+        <w:t xml:space="preserve">        </w:t>
+      </w:r>
+      <w:proofErr w:type="spellStart"/>
+      <w:proofErr w:type="gramStart"/>
+      <w:r>
+        <w:rPr>
+          <w:rFonts w:cstheme="minorHAnsi"/>
+        </w:rPr>
+        <w:t>this.cache.put</w:t>
+      </w:r>
+      <w:proofErr w:type="spellEnd"/>
+      <w:r>
+        <w:rPr>
+          <w:rFonts w:cstheme="minorHAnsi"/>
+        </w:rPr>
+        <w:t>(</w:t>
+      </w:r>
+      <w:proofErr w:type="gramEnd"/>
+      <w:r>
+        <w:rPr>
+          <w:rFonts w:cstheme="minorHAnsi"/>
+        </w:rPr>
+        <w:t>key, value);</w:t>
       </w:r>
     </w:p>
     <w:p>
@@ -1024,49 +1398,137 @@
           <w:rFonts w:cstheme="minorHAnsi"/>
         </w:rPr>
         <w:lastRenderedPageBreak/>
-        <w:t xml:space="preserve">    private void setAsRecent(int key) {</w:t>
-      </w:r>
-    </w:p>
-    <w:p>
-      <w:pPr>
-        <w:pStyle w:val="ListParagraph"/>
-        <w:rPr>
-          <w:rFonts w:cstheme="minorHAnsi"/>
-        </w:rPr>
-      </w:pPr>
-      <w:r>
-        <w:rPr>
-          <w:rFonts w:cstheme="minorHAnsi"/>
-        </w:rPr>
-        <w:t xml:space="preserve">        int value = this.cache.get(key);</w:t>
-      </w:r>
-    </w:p>
-    <w:p>
-      <w:pPr>
-        <w:pStyle w:val="ListParagraph"/>
-        <w:rPr>
-          <w:rFonts w:cstheme="minorHAnsi"/>
-        </w:rPr>
-      </w:pPr>
-      <w:r>
-        <w:rPr>
-          <w:rFonts w:cstheme="minorHAnsi"/>
-        </w:rPr>
-        <w:t xml:space="preserve">        this.cache.remove(key);</w:t>
-      </w:r>
-    </w:p>
-    <w:p>
-      <w:pPr>
-        <w:pStyle w:val="ListParagraph"/>
-        <w:rPr>
-          <w:rFonts w:cstheme="minorHAnsi"/>
-        </w:rPr>
-      </w:pPr>
-      <w:r>
-        <w:rPr>
-          <w:rFonts w:cstheme="minorHAnsi"/>
-        </w:rPr>
-        <w:t xml:space="preserve">        this.cache.put(key, value);</w:t>
+        <w:t xml:space="preserve">    private void </w:t>
+      </w:r>
+      <w:proofErr w:type="spellStart"/>
+      <w:proofErr w:type="gramStart"/>
+      <w:r>
+        <w:rPr>
+          <w:rFonts w:cstheme="minorHAnsi"/>
+        </w:rPr>
+        <w:t>setAsRecent</w:t>
+      </w:r>
+      <w:proofErr w:type="spellEnd"/>
+      <w:r>
+        <w:rPr>
+          <w:rFonts w:cstheme="minorHAnsi"/>
+        </w:rPr>
+        <w:t>(</w:t>
+      </w:r>
+      <w:proofErr w:type="gramEnd"/>
+      <w:r>
+        <w:rPr>
+          <w:rFonts w:cstheme="minorHAnsi"/>
+        </w:rPr>
+        <w:t>int key) {</w:t>
+      </w:r>
+    </w:p>
+    <w:p>
+      <w:pPr>
+        <w:pStyle w:val="ListParagraph"/>
+        <w:rPr>
+          <w:rFonts w:cstheme="minorHAnsi"/>
+        </w:rPr>
+      </w:pPr>
+      <w:r>
+        <w:rPr>
+          <w:rFonts w:cstheme="minorHAnsi"/>
+        </w:rPr>
+        <w:t xml:space="preserve">        int value = </w:t>
+      </w:r>
+      <w:proofErr w:type="spellStart"/>
+      <w:r>
+        <w:rPr>
+          <w:rFonts w:cstheme="minorHAnsi"/>
+        </w:rPr>
+        <w:t>this.cache.get</w:t>
+      </w:r>
+      <w:proofErr w:type="spellEnd"/>
+      <w:r>
+        <w:rPr>
+          <w:rFonts w:cstheme="minorHAnsi"/>
+        </w:rPr>
+        <w:t>(key</w:t>
+      </w:r>
+      <w:proofErr w:type="gramStart"/>
+      <w:r>
+        <w:rPr>
+          <w:rFonts w:cstheme="minorHAnsi"/>
+        </w:rPr>
+        <w:t>);</w:t>
+      </w:r>
+      <w:proofErr w:type="gramEnd"/>
+    </w:p>
+    <w:p>
+      <w:pPr>
+        <w:pStyle w:val="ListParagraph"/>
+        <w:rPr>
+          <w:rFonts w:cstheme="minorHAnsi"/>
+        </w:rPr>
+      </w:pPr>
+      <w:r>
+        <w:rPr>
+          <w:rFonts w:cstheme="minorHAnsi"/>
+        </w:rPr>
+        <w:t xml:space="preserve">        </w:t>
+      </w:r>
+      <w:proofErr w:type="spellStart"/>
+      <w:proofErr w:type="gramStart"/>
+      <w:r>
+        <w:rPr>
+          <w:rFonts w:cstheme="minorHAnsi"/>
+        </w:rPr>
+        <w:t>this.cache</w:t>
+      </w:r>
+      <w:proofErr w:type="gramEnd"/>
+      <w:r>
+        <w:rPr>
+          <w:rFonts w:cstheme="minorHAnsi"/>
+        </w:rPr>
+        <w:t>.remove</w:t>
+      </w:r>
+      <w:proofErr w:type="spellEnd"/>
+      <w:r>
+        <w:rPr>
+          <w:rFonts w:cstheme="minorHAnsi"/>
+        </w:rPr>
+        <w:t>(key);</w:t>
+      </w:r>
+    </w:p>
+    <w:p>
+      <w:pPr>
+        <w:pStyle w:val="ListParagraph"/>
+        <w:rPr>
+          <w:rFonts w:cstheme="minorHAnsi"/>
+        </w:rPr>
+      </w:pPr>
+      <w:r>
+        <w:rPr>
+          <w:rFonts w:cstheme="minorHAnsi"/>
+        </w:rPr>
+        <w:t xml:space="preserve">        </w:t>
+      </w:r>
+      <w:proofErr w:type="spellStart"/>
+      <w:proofErr w:type="gramStart"/>
+      <w:r>
+        <w:rPr>
+          <w:rFonts w:cstheme="minorHAnsi"/>
+        </w:rPr>
+        <w:t>this.cache.put</w:t>
+      </w:r>
+      <w:proofErr w:type="spellEnd"/>
+      <w:r>
+        <w:rPr>
+          <w:rFonts w:cstheme="minorHAnsi"/>
+        </w:rPr>
+        <w:t>(</w:t>
+      </w:r>
+      <w:proofErr w:type="gramEnd"/>
+      <w:r>
+        <w:rPr>
+          <w:rFonts w:cstheme="minorHAnsi"/>
+        </w:rPr>
+        <w:t>key, value);</w:t>
       </w:r>
     </w:p>
     <w:p>
@@ -1130,49 +1592,157 @@
         <w:rPr>
           <w:rFonts w:cstheme="minorHAnsi"/>
         </w:rPr>
-        <w:t xml:space="preserve"> * Your LRUCache object will be instantiated and called as such:</w:t>
-      </w:r>
-    </w:p>
-    <w:p>
-      <w:pPr>
-        <w:pStyle w:val="ListParagraph"/>
-        <w:rPr>
-          <w:rFonts w:cstheme="minorHAnsi"/>
-        </w:rPr>
-      </w:pPr>
-      <w:r>
-        <w:rPr>
-          <w:rFonts w:cstheme="minorHAnsi"/>
-        </w:rPr>
-        <w:t xml:space="preserve"> * LRUCache obj = new LRUCache(capacity);</w:t>
-      </w:r>
-    </w:p>
-    <w:p>
-      <w:pPr>
-        <w:pStyle w:val="ListParagraph"/>
-        <w:rPr>
-          <w:rFonts w:cstheme="minorHAnsi"/>
-        </w:rPr>
-      </w:pPr>
-      <w:r>
-        <w:rPr>
-          <w:rFonts w:cstheme="minorHAnsi"/>
-        </w:rPr>
-        <w:t xml:space="preserve"> * int param_1 = obj.get(key);</w:t>
-      </w:r>
-    </w:p>
-    <w:p>
-      <w:pPr>
-        <w:pStyle w:val="ListParagraph"/>
-        <w:rPr>
-          <w:rFonts w:cstheme="minorHAnsi"/>
-        </w:rPr>
-      </w:pPr>
-      <w:r>
-        <w:rPr>
-          <w:rFonts w:cstheme="minorHAnsi"/>
-        </w:rPr>
-        <w:t xml:space="preserve"> * obj.put(key,value);</w:t>
+        <w:t xml:space="preserve"> * Your </w:t>
+      </w:r>
+      <w:proofErr w:type="spellStart"/>
+      <w:r>
+        <w:rPr>
+          <w:rFonts w:cstheme="minorHAnsi"/>
+        </w:rPr>
+        <w:t>LRUCache</w:t>
+      </w:r>
+      <w:proofErr w:type="spellEnd"/>
+      <w:r>
+        <w:rPr>
+          <w:rFonts w:cstheme="minorHAnsi"/>
+        </w:rPr>
+        <w:t xml:space="preserve"> object will be instantiated and called as such:</w:t>
+      </w:r>
+    </w:p>
+    <w:p>
+      <w:pPr>
+        <w:pStyle w:val="ListParagraph"/>
+        <w:rPr>
+          <w:rFonts w:cstheme="minorHAnsi"/>
+        </w:rPr>
+      </w:pPr>
+      <w:r>
+        <w:rPr>
+          <w:rFonts w:cstheme="minorHAnsi"/>
+        </w:rPr>
+        <w:t xml:space="preserve"> * </w:t>
+      </w:r>
+      <w:proofErr w:type="spellStart"/>
+      <w:r>
+        <w:rPr>
+          <w:rFonts w:cstheme="minorHAnsi"/>
+        </w:rPr>
+        <w:t>LRUCache</w:t>
+      </w:r>
+      <w:proofErr w:type="spellEnd"/>
+      <w:r>
+        <w:rPr>
+          <w:rFonts w:cstheme="minorHAnsi"/>
+        </w:rPr>
+        <w:t xml:space="preserve"> obj = new </w:t>
+      </w:r>
+      <w:proofErr w:type="spellStart"/>
+      <w:r>
+        <w:rPr>
+          <w:rFonts w:cstheme="minorHAnsi"/>
+        </w:rPr>
+        <w:t>LRUCache</w:t>
+      </w:r>
+      <w:proofErr w:type="spellEnd"/>
+      <w:r>
+        <w:rPr>
+          <w:rFonts w:cstheme="minorHAnsi"/>
+        </w:rPr>
+        <w:t>(capacity</w:t>
+      </w:r>
+      <w:proofErr w:type="gramStart"/>
+      <w:r>
+        <w:rPr>
+          <w:rFonts w:cstheme="minorHAnsi"/>
+        </w:rPr>
+        <w:t>);</w:t>
+      </w:r>
+      <w:proofErr w:type="gramEnd"/>
+    </w:p>
+    <w:p>
+      <w:pPr>
+        <w:pStyle w:val="ListParagraph"/>
+        <w:rPr>
+          <w:rFonts w:cstheme="minorHAnsi"/>
+        </w:rPr>
+      </w:pPr>
+      <w:r>
+        <w:rPr>
+          <w:rFonts w:cstheme="minorHAnsi"/>
+        </w:rPr>
+        <w:t xml:space="preserve"> * </w:t>
+      </w:r>
+      <w:proofErr w:type="gramStart"/>
+      <w:r>
+        <w:rPr>
+          <w:rFonts w:cstheme="minorHAnsi"/>
+        </w:rPr>
+        <w:t>int</w:t>
+      </w:r>
+      <w:proofErr w:type="gramEnd"/>
+      <w:r>
+        <w:rPr>
+          <w:rFonts w:cstheme="minorHAnsi"/>
+        </w:rPr>
+        <w:t xml:space="preserve"> param_1 = </w:t>
+      </w:r>
+      <w:proofErr w:type="spellStart"/>
+      <w:r>
+        <w:rPr>
+          <w:rFonts w:cstheme="minorHAnsi"/>
+        </w:rPr>
+        <w:t>obj.get</w:t>
+      </w:r>
+      <w:proofErr w:type="spellEnd"/>
+      <w:r>
+        <w:rPr>
+          <w:rFonts w:cstheme="minorHAnsi"/>
+        </w:rPr>
+        <w:t>(key);</w:t>
+      </w:r>
+    </w:p>
+    <w:p>
+      <w:pPr>
+        <w:pStyle w:val="ListParagraph"/>
+        <w:rPr>
+          <w:rFonts w:cstheme="minorHAnsi"/>
+        </w:rPr>
+      </w:pPr>
+      <w:r>
+        <w:rPr>
+          <w:rFonts w:cstheme="minorHAnsi"/>
+        </w:rPr>
+        <w:t xml:space="preserve"> * </w:t>
+      </w:r>
+      <w:proofErr w:type="spellStart"/>
+      <w:r>
+        <w:rPr>
+          <w:rFonts w:cstheme="minorHAnsi"/>
+        </w:rPr>
+        <w:t>obj.put</w:t>
+      </w:r>
+      <w:proofErr w:type="spellEnd"/>
+      <w:r>
+        <w:rPr>
+          <w:rFonts w:cstheme="minorHAnsi"/>
+        </w:rPr>
+        <w:t>(</w:t>
+      </w:r>
+      <w:proofErr w:type="spellStart"/>
+      <w:proofErr w:type="gramStart"/>
+      <w:r>
+        <w:rPr>
+          <w:rFonts w:cstheme="minorHAnsi"/>
+        </w:rPr>
+        <w:t>key,value</w:t>
+      </w:r>
+      <w:proofErr w:type="spellEnd"/>
+      <w:proofErr w:type="gramEnd"/>
+      <w:r>
+        <w:rPr>
+          <w:rFonts w:cstheme="minorHAnsi"/>
+        </w:rPr>
+        <w:t>);</w:t>
       </w:r>
     </w:p>
     <w:p>
@@ -1188,6 +1758,102 @@
         </w:rPr>
         <w:t xml:space="preserve"> */</w:t>
       </w:r>
+    </w:p>
+    <w:p>
+      <w:pPr>
+        <w:pStyle w:val="ListParagraph"/>
+        <w:rPr>
+          <w:rFonts w:cstheme="minorHAnsi"/>
+        </w:rPr>
+      </w:pPr>
+    </w:p>
+    <w:p>
+      <w:pPr>
+        <w:rPr>
+          <w:rFonts w:cstheme="minorHAnsi"/>
+        </w:rPr>
+      </w:pPr>
+    </w:p>
+    <w:p>
+      <w:pPr>
+        <w:rPr>
+          <w:rFonts w:cstheme="minorHAnsi"/>
+        </w:rPr>
+      </w:pPr>
+    </w:p>
+    <w:p>
+      <w:pPr>
+        <w:pStyle w:val="ListParagraph"/>
+        <w:numPr>
+          <w:ilvl w:val="0"/>
+          <w:numId w:val="1"/>
+        </w:numPr>
+        <w:rPr>
+          <w:rFonts w:cstheme="minorHAnsi"/>
+        </w:rPr>
+      </w:pPr>
+      <w:r>
+        <w:rPr>
+          <w:rFonts w:cstheme="minorHAnsi"/>
+        </w:rPr>
+        <w:t>AWS Elastic Cache</w:t>
+      </w:r>
+    </w:p>
+    <w:p>
+      <w:pPr>
+        <w:pStyle w:val="ListParagraph"/>
+        <w:rPr>
+          <w:rFonts w:cstheme="minorHAnsi"/>
+        </w:rPr>
+      </w:pPr>
+      <w:r>
+        <w:rPr>
+          <w:rFonts w:cstheme="minorHAnsi"/>
+        </w:rPr>
+        <w:t xml:space="preserve">Amazon </w:t>
+      </w:r>
+      <w:proofErr w:type="spellStart"/>
+      <w:r>
+        <w:rPr>
+          <w:rFonts w:cstheme="minorHAnsi"/>
+        </w:rPr>
+        <w:t>ElastiCache</w:t>
+      </w:r>
+      <w:proofErr w:type="spellEnd"/>
+      <w:r>
+        <w:rPr>
+          <w:rFonts w:cstheme="minorHAnsi"/>
+        </w:rPr>
+        <w:t xml:space="preserve"> is a fully managed in-memory data store and cache service by</w:t>
+      </w:r>
+      <w:r>
+        <w:rPr>
+          <w:rFonts w:cstheme="minorHAnsi"/>
+        </w:rPr>
+        <w:t xml:space="preserve"> AWS. It supports two in-memory caching engines: Memcached and </w:t>
+      </w:r>
+      <w:proofErr w:type="spellStart"/>
+      <w:r>
+        <w:rPr>
+          <w:rFonts w:cstheme="minorHAnsi"/>
+        </w:rPr>
+        <w:t>redis</w:t>
+      </w:r>
+      <w:proofErr w:type="spellEnd"/>
+      <w:r>
+        <w:rPr>
+          <w:rFonts w:cstheme="minorHAnsi"/>
+        </w:rPr>
+        <w:t>.</w:t>
+      </w:r>
+    </w:p>
+    <w:p>
+      <w:pPr>
+        <w:pStyle w:val="ListParagraph"/>
+        <w:rPr>
+          <w:rFonts w:cstheme="minorHAnsi"/>
+        </w:rPr>
+      </w:pPr>
     </w:p>
     <w:sectPr>
       <w:pgSz w:w="12240" w:h="15840"/>
@@ -1560,7 +2226,7 @@
   <w:abstractNum w:abstractNumId="4" w15:restartNumberingAfterBreak="0">
     <w:nsid w:val="547B293E"/>
     <w:multiLevelType w:val="hybridMultilevel"/>
-    <w:tmpl w:val="56EE79AC"/>
+    <w:tmpl w:val="87704A4A"/>
     <w:lvl w:ilvl="0" w:tplc="04090001">
       <w:start w:val="1"/>
       <w:numFmt w:val="bullet"/>

--- a/src/main/java/day7 homework.docx
+++ b/src/main/java/day7 homework.docx
@@ -369,7 +369,19 @@
         <w:rPr>
           <w:rFonts w:cstheme="minorHAnsi"/>
         </w:rPr>
-        <w:t>AOF Log: AOP stands for Append Only File Log. It works by appending all write operations received by the server. The AOF Log stores all these commands in the same format Redis receives them, which means they can be replayed back to the instance at boot to reconstruct the current state.</w:t>
+        <w:t>AOF Log: AO</w:t>
+      </w:r>
+      <w:r>
+        <w:rPr>
+          <w:rFonts w:cstheme="minorHAnsi"/>
+        </w:rPr>
+        <w:t>F</w:t>
+      </w:r>
+      <w:r>
+        <w:rPr>
+          <w:rFonts w:cstheme="minorHAnsi"/>
+        </w:rPr>
+        <w:t xml:space="preserve"> stands for Append Only File Log. It works by appending all write operations received by the server. The AOF Log stores all these commands in the same format Redis receives them, which means they can be replayed back to the instance at boot to reconstruct the current state.</w:t>
       </w:r>
     </w:p>
     <w:p>
